--- a/oop/OOP.docx
+++ b/oop/OOP.docx
@@ -47,6 +47,160 @@
     </w:p>
     <w:p>
       <w:pPr>
+        <w:jc w:val="center"/>
+        <w:rPr>
+          <w:b/>
+          <w:bCs/>
+        </w:rPr>
+      </w:pPr>
+    </w:p>
+    <w:p>
+      <w:pPr>
+        <w:jc w:val="center"/>
+        <w:rPr>
+          <w:b/>
+          <w:bCs/>
+        </w:rPr>
+      </w:pPr>
+    </w:p>
+    <w:p>
+      <w:pPr>
+        <w:jc w:val="center"/>
+        <w:rPr>
+          <w:b/>
+          <w:bCs/>
+        </w:rPr>
+      </w:pPr>
+    </w:p>
+    <w:p>
+      <w:pPr>
+        <w:jc w:val="center"/>
+        <w:rPr>
+          <w:b/>
+          <w:bCs/>
+        </w:rPr>
+      </w:pPr>
+    </w:p>
+    <w:p>
+      <w:pPr>
+        <w:jc w:val="center"/>
+        <w:rPr>
+          <w:b/>
+          <w:bCs/>
+        </w:rPr>
+      </w:pPr>
+    </w:p>
+    <w:p>
+      <w:pPr>
+        <w:jc w:val="center"/>
+        <w:rPr>
+          <w:b/>
+          <w:bCs/>
+        </w:rPr>
+      </w:pPr>
+    </w:p>
+    <w:p>
+      <w:pPr>
+        <w:jc w:val="center"/>
+        <w:rPr>
+          <w:b/>
+          <w:bCs/>
+        </w:rPr>
+      </w:pPr>
+    </w:p>
+    <w:p>
+      <w:pPr>
+        <w:jc w:val="center"/>
+        <w:rPr>
+          <w:b/>
+          <w:bCs/>
+        </w:rPr>
+      </w:pPr>
+    </w:p>
+    <w:p>
+      <w:pPr>
+        <w:jc w:val="center"/>
+        <w:rPr>
+          <w:b/>
+          <w:bCs/>
+        </w:rPr>
+      </w:pPr>
+    </w:p>
+    <w:p>
+      <w:pPr>
+        <w:jc w:val="center"/>
+        <w:rPr>
+          <w:b/>
+          <w:bCs/>
+        </w:rPr>
+      </w:pPr>
+    </w:p>
+    <w:p>
+      <w:pPr>
+        <w:jc w:val="center"/>
+        <w:rPr>
+          <w:b/>
+          <w:bCs/>
+        </w:rPr>
+      </w:pPr>
+    </w:p>
+    <w:p>
+      <w:pPr>
+        <w:jc w:val="center"/>
+        <w:rPr>
+          <w:b/>
+          <w:bCs/>
+        </w:rPr>
+      </w:pPr>
+    </w:p>
+    <w:p>
+      <w:pPr>
+        <w:jc w:val="center"/>
+        <w:rPr>
+          <w:b/>
+          <w:bCs/>
+        </w:rPr>
+      </w:pPr>
+    </w:p>
+    <w:p>
+      <w:pPr>
+        <w:jc w:val="center"/>
+        <w:rPr>
+          <w:b/>
+          <w:bCs/>
+        </w:rPr>
+      </w:pPr>
+    </w:p>
+    <w:p>
+      <w:pPr>
+        <w:jc w:val="center"/>
+        <w:rPr>
+          <w:b/>
+          <w:bCs/>
+        </w:rPr>
+      </w:pPr>
+    </w:p>
+    <w:p>
+      <w:pPr>
+        <w:jc w:val="center"/>
+        <w:rPr>
+          <w:b/>
+          <w:bCs/>
+        </w:rPr>
+      </w:pPr>
+    </w:p>
+    <w:p>
+      <w:pPr>
+        <w:jc w:val="center"/>
+        <w:rPr>
+          <w:b/>
+          <w:bCs/>
+        </w:rPr>
+      </w:pPr>
+    </w:p>
+    <w:p>
+      <w:pPr>
+        <w:jc w:val="center"/>
         <w:rPr>
           <w:b/>
           <w:bCs/>
@@ -66,27 +220,13 @@
           <w:b/>
           <w:bCs/>
         </w:rPr>
+        <w:lastRenderedPageBreak/>
         <w:t>Inheritance</w:t>
       </w:r>
     </w:p>
     <w:p>
       <w:r>
         <w:t>Inheritance in Java is a fundamental object-oriented programming concept that allows one class to inherit the properties and methods of another class. It promotes code reusability and establishes a hierarchical relationship between classes.</w:t>
-      </w:r>
-    </w:p>
-    <w:p>
-      <w:pPr>
-        <w:rPr>
-          <w:b/>
-          <w:bCs/>
-        </w:rPr>
-      </w:pPr>
-      <w:r>
-        <w:rPr>
-          <w:b/>
-          <w:bCs/>
-        </w:rPr>
-        <w:t>Key Points</w:t>
       </w:r>
     </w:p>
     <w:p>
@@ -122,6 +262,66 @@
         <w:t>extends Keyword: Used to establish inheritance.</w:t>
       </w:r>
     </w:p>
+    <w:p>
+      <w:pPr>
+        <w:numPr>
+          <w:ilvl w:val="0"/>
+          <w:numId w:val="2"/>
+        </w:numPr>
+      </w:pPr>
+      <w:r>
+        <w:t>Single Inheritance: A class inherits from one and only one class</w:t>
+      </w:r>
+    </w:p>
+    <w:p>
+      <w:pPr>
+        <w:numPr>
+          <w:ilvl w:val="0"/>
+          <w:numId w:val="2"/>
+        </w:numPr>
+      </w:pPr>
+      <w:r>
+        <w:t>Multi-level Inheritance: A class inherits from another class, which in turn inherits from another class.</w:t>
+      </w:r>
+    </w:p>
+    <w:p>
+      <w:pPr>
+        <w:numPr>
+          <w:ilvl w:val="0"/>
+          <w:numId w:val="2"/>
+        </w:numPr>
+      </w:pPr>
+      <w:r>
+        <w:t>Hierarchical Inheritance: Multiple child classes inherit from the same parent class.</w:t>
+      </w:r>
+    </w:p>
+    <w:p>
+      <w:pPr>
+        <w:numPr>
+          <w:ilvl w:val="0"/>
+          <w:numId w:val="2"/>
+        </w:numPr>
+      </w:pPr>
+      <w:r>
+        <w:t>Hybrid Inheritance: A combination of two or more types of inheritance, typically achieved using interfaces in Java.</w:t>
+      </w:r>
+    </w:p>
+    <w:p/>
+    <w:p/>
+    <w:p/>
+    <w:p/>
+    <w:p/>
+    <w:p/>
+    <w:p/>
+    <w:p/>
+    <w:p/>
+    <w:p/>
+    <w:p/>
+    <w:p/>
+    <w:p/>
+    <w:p/>
+    <w:p/>
+    <w:p/>
     <w:p/>
     <w:sectPr>
       <w:pgSz w:w="12240" w:h="15840"/>
